--- a/Contract_document/สัญญาเช่าอะพาร์ตเมนต์_Template_for_app.docx
+++ b/Contract_document/สัญญาเช่าอะพาร์ตเมนต์_Template_for_app.docx
@@ -24,25 +24,38 @@
           <w:szCs w:val="40"/>
           <w:cs/>
         </w:rPr>
-        <w:t>สัญญาเช่า</w:t>
+        <w:t>สัญญา</w:t>
       </w:r>
       <w:r>
         <w:rPr>
           <w:rFonts w:ascii="Browallia New" w:hAnsi="Browallia New" w:cs="Browallia New" w:hint="cs"/>
           <w:b/>
           <w:bCs/>
+          <w:color w:val="auto"/>
           <w:sz w:val="40"/>
           <w:szCs w:val="40"/>
           <w:cs/>
         </w:rPr>
-        <w:t>ห้องพัก</w:t>
+        <w:t>เช่า</w:t>
       </w:r>
       <w:r>
         <w:rPr>
           <w:rFonts w:ascii="Browallia New" w:hAnsi="Browallia New" w:cs="Browallia New" w:hint="cs"/>
           <w:b/>
           <w:bCs/>
-          <w:color w:val="FF0000"/>
+          <w:color w:val="auto"/>
+          <w:sz w:val="40"/>
+          <w:szCs w:val="40"/>
+          <w:cs/>
+        </w:rPr>
+        <w:t>ห้องพัก</w:t>
+      </w:r>
+      <w:r>
+        <w:rPr>
+          <w:rFonts w:ascii="Browallia New" w:hAnsi="Browallia New" w:cs="Browallia New" w:hint="cs"/>
+          <w:b/>
+          <w:bCs/>
+          <w:color w:val="auto"/>
           <w:sz w:val="40"/>
           <w:szCs w:val="40"/>
           <w:cs/>
@@ -3140,14 +3153,14 @@
         <w:rPr>
           <w:rFonts w:ascii="Browallia New" w:hAnsi="Browallia New" w:cs="Browallia New"/>
         </w:rPr>
-        <w:t>. ผู้เช่าได้ชำระเงินและผู้ให้เช่าได้รับชำระเงินใน</w:t>
-      </w:r>
-      <w:proofErr w:type="spellStart"/>
-      <w:r>
-        <w:rPr>
-          <w:rFonts w:ascii="Browallia New" w:hAnsi="Browallia New" w:cs="Browallia New"/>
-        </w:rPr>
-        <w:t>วันที่ได้ลงนามในสัญญาเช่า</w:t>
+        <w:t>. ผู้เช่าได้ชำระเงินและผู้ให้เช่า</w:t>
+      </w:r>
+      <w:proofErr w:type="spellStart"/>
+      <w:r>
+        <w:rPr>
+          <w:rFonts w:ascii="Browallia New" w:hAnsi="Browallia New" w:cs="Browallia New"/>
+        </w:rPr>
+        <w:t>ได้รับชำระเงินในวันที่ได้ลงนามในสัญญาเช่า</w:t>
       </w:r>
       <w:proofErr w:type="spellEnd"/>
       <w:r>
@@ -3231,6 +3244,7 @@
           <w:rFonts w:ascii="Browallia New" w:hAnsi="Browallia New" w:cs="Browallia New"/>
           <w:i/>
           <w:iCs/>
+          <w:color w:val="auto"/>
         </w:rPr>
         <w:t>{{</w:t>
       </w:r>
@@ -3239,6 +3253,7 @@
           <w:rFonts w:ascii="Browallia New" w:hAnsi="Browallia New" w:cs="Browallia New" w:hint="cs"/>
           <w:i/>
           <w:iCs/>
+          <w:color w:val="auto"/>
           <w:cs/>
         </w:rPr>
         <w:t xml:space="preserve"> วันเริ่มสัญญา</w:t>
@@ -3249,6 +3264,7 @@
           <w:rFonts w:ascii="Browallia New" w:hAnsi="Browallia New" w:cs="Browallia New"/>
           <w:i/>
           <w:iCs/>
+          <w:color w:val="auto"/>
         </w:rPr>
         <w:t xml:space="preserve"> </w:t>
       </w:r>
@@ -3257,6 +3273,7 @@
           <w:rFonts w:ascii="Browallia New" w:hAnsi="Browallia New" w:cs="Browallia New" w:hint="cs"/>
           <w:i/>
           <w:iCs/>
+          <w:color w:val="auto"/>
           <w:cs/>
         </w:rPr>
         <w:t xml:space="preserve"> </w:t>
@@ -3266,6 +3283,7 @@
           <w:rFonts w:ascii="Browallia New" w:hAnsi="Browallia New" w:cs="Browallia New"/>
           <w:i/>
           <w:iCs/>
+          <w:color w:val="auto"/>
         </w:rPr>
         <w:t>}}</w:t>
       </w:r>
@@ -3305,6 +3323,7 @@
           <w:rFonts w:ascii="Browallia New" w:hAnsi="Browallia New" w:cs="Browallia New"/>
           <w:i/>
           <w:iCs/>
+          <w:color w:val="auto"/>
         </w:rPr>
         <w:t xml:space="preserve">{{ </w:t>
       </w:r>
@@ -3313,6 +3332,7 @@
           <w:rFonts w:ascii="Browallia New" w:hAnsi="Browallia New" w:cs="Browallia New" w:hint="cs"/>
           <w:i/>
           <w:iCs/>
+          <w:color w:val="auto"/>
           <w:cs/>
         </w:rPr>
         <w:t>ค่าเช่ารวมเฟอร์</w:t>
@@ -3322,6 +3342,7 @@
           <w:rFonts w:ascii="Browallia New" w:hAnsi="Browallia New" w:cs="Browallia New" w:hint="cs"/>
           <w:i/>
           <w:iCs/>
+          <w:color w:val="auto"/>
           <w:cs/>
         </w:rPr>
         <w:t xml:space="preserve"> </w:t>
@@ -3331,12 +3352,14 @@
           <w:rFonts w:ascii="Browallia New" w:hAnsi="Browallia New" w:cs="Browallia New"/>
           <w:i/>
           <w:iCs/>
+          <w:color w:val="auto"/>
         </w:rPr>
         <w:t>}}</w:t>
       </w:r>
       <w:r>
         <w:rPr>
           <w:rFonts w:ascii="Browallia New" w:hAnsi="Browallia New" w:cs="Browallia New" w:hint="cs"/>
+          <w:color w:val="auto"/>
           <w:cs/>
         </w:rPr>
         <w:t xml:space="preserve"> </w:t>
@@ -3361,13 +3384,13 @@
         <w:jc w:val="left"/>
         <w:rPr>
           <w:rFonts w:ascii="Browallia New" w:hAnsi="Browallia New" w:cs="Browallia New"/>
-          <w:color w:val="FF0000"/>
+          <w:color w:val="auto"/>
         </w:rPr>
       </w:pPr>
       <w:r>
         <w:rPr>
           <w:rFonts w:ascii="Browallia New" w:hAnsi="Browallia New" w:cs="Browallia New"/>
-          <w:color w:val="FF0000"/>
+          <w:color w:val="auto"/>
         </w:rPr>
         <w:t xml:space="preserve">5.2 </w:t>
       </w:r>
@@ -3375,7 +3398,7 @@
       <w:r>
         <w:rPr>
           <w:rFonts w:ascii="Browallia New" w:hAnsi="Browallia New" w:cs="Browallia New"/>
-          <w:color w:val="FF0000"/>
+          <w:color w:val="auto"/>
         </w:rPr>
         <w:t>ค่าเช่าล่วงหน้า</w:t>
       </w:r>
@@ -3383,7 +3406,7 @@
       <w:r>
         <w:rPr>
           <w:rFonts w:ascii="Browallia New" w:hAnsi="Browallia New" w:cs="Browallia New"/>
-          <w:color w:val="FF0000"/>
+          <w:color w:val="auto"/>
         </w:rPr>
         <w:t xml:space="preserve"> </w:t>
       </w:r>
@@ -3391,14 +3414,14 @@
       <w:r>
         <w:rPr>
           <w:rFonts w:ascii="Browallia New" w:hAnsi="Browallia New" w:cs="Browallia New"/>
-          <w:color w:val="FF0000"/>
+          <w:color w:val="auto"/>
         </w:rPr>
         <w:t xml:space="preserve">( </w:t>
       </w:r>
       <w:r>
         <w:rPr>
           <w:rFonts w:ascii="Browallia New" w:hAnsi="Browallia New" w:cs="Browallia New" w:hint="cs"/>
-          <w:color w:val="FF0000"/>
+          <w:color w:val="auto"/>
           <w:cs/>
         </w:rPr>
         <w:t>สำหรับเดือนสุดท้าย</w:t>
@@ -3407,14 +3430,14 @@
       <w:r>
         <w:rPr>
           <w:rFonts w:ascii="Browallia New" w:hAnsi="Browallia New" w:cs="Browallia New"/>
-          <w:color w:val="FF0000"/>
+          <w:color w:val="auto"/>
         </w:rPr>
         <w:t xml:space="preserve"> ) </w:t>
       </w:r>
       <w:r>
         <w:rPr>
           <w:rFonts w:ascii="Browallia New" w:hAnsi="Browallia New" w:cs="Browallia New"/>
-          <w:color w:val="FF0000"/>
+          <w:color w:val="auto"/>
         </w:rPr>
         <w:tab/>
       </w:r>
@@ -3422,7 +3445,7 @@
       <w:r>
         <w:rPr>
           <w:rFonts w:ascii="Browallia New" w:hAnsi="Browallia New" w:cs="Browallia New"/>
-          <w:color w:val="FF0000"/>
+          <w:color w:val="auto"/>
         </w:rPr>
         <w:t>จำนวน</w:t>
       </w:r>
@@ -3430,7 +3453,7 @@
       <w:r>
         <w:rPr>
           <w:rFonts w:ascii="Browallia New" w:hAnsi="Browallia New" w:cs="Browallia New"/>
-          <w:color w:val="FF0000"/>
+          <w:color w:val="auto"/>
         </w:rPr>
         <w:t xml:space="preserve"> </w:t>
       </w:r>
@@ -3439,6 +3462,7 @@
           <w:rFonts w:ascii="Browallia New" w:hAnsi="Browallia New" w:cs="Browallia New" w:hint="cs"/>
           <w:i/>
           <w:iCs/>
+          <w:color w:val="auto"/>
           <w:cs/>
         </w:rPr>
         <w:t>..........</w:t>
@@ -3447,7 +3471,7 @@
       <w:r>
         <w:rPr>
           <w:rFonts w:ascii="Browallia New" w:hAnsi="Browallia New" w:cs="Browallia New"/>
-          <w:color w:val="FF0000"/>
+          <w:color w:val="auto"/>
         </w:rPr>
         <w:t>บาท</w:t>
       </w:r>
@@ -3873,14 +3897,14 @@
         <w:rPr>
           <w:rFonts w:ascii="Browallia New" w:hAnsi="Browallia New" w:cs="Browallia New"/>
         </w:rPr>
-        <w:t xml:space="preserve"> ของผู้ให้เช่าที่ส่งไปยังโทรศัพท์มือถือหรือผ่านทางช่องทางไลน์</w:t>
-      </w:r>
-      <w:proofErr w:type="spellStart"/>
-      <w:r>
-        <w:rPr>
-          <w:rFonts w:ascii="Browallia New" w:hAnsi="Browallia New" w:cs="Browallia New"/>
-        </w:rPr>
-        <w:t>ของข้าพเจ้าผู้เช่าตามสัญญานี้</w:t>
+        <w:t xml:space="preserve"> ของผู้ให้เช่าที่ส่งไปยังโทรศัพท์มือถือหรือ</w:t>
+      </w:r>
+      <w:proofErr w:type="spellStart"/>
+      <w:r>
+        <w:rPr>
+          <w:rFonts w:ascii="Browallia New" w:hAnsi="Browallia New" w:cs="Browallia New"/>
+        </w:rPr>
+        <w:t>ผ่านทางช่องทางไลน์ของข้าพเจ้าผู้เช่าตามสัญญานี้</w:t>
       </w:r>
       <w:proofErr w:type="spellEnd"/>
       <w:r>
@@ -5837,6 +5861,7 @@
           <w:rFonts w:ascii="Browallia New" w:hAnsi="Browallia New" w:cs="Browallia New"/>
           <w:b/>
           <w:bCs/>
+          <w:color w:val="auto"/>
         </w:rPr>
       </w:pPr>
       <w:r>
@@ -5908,11 +5933,25 @@
       </w:r>
       <w:r>
         <w:rPr>
-          <w:rFonts w:ascii="Browallia New" w:hAnsi="Browallia New" w:cs="Browallia New" w:hint="cs"/>
+          <w:rFonts w:ascii="Browallia New" w:hAnsi="Browallia New" w:cs="Browallia New"/>
           <w:color w:val="FF0000"/>
-          <w:cs/>
-        </w:rPr>
-        <w:t>.....วัน</w:t>
+        </w:rPr>
+        <w:t xml:space="preserve"> </w:t>
+      </w:r>
+      <w:r>
+        <w:rPr>
+          <w:rFonts w:ascii="Browallia New" w:hAnsi="Browallia New" w:cs="Browallia New"/>
+          <w:color w:val="auto"/>
+        </w:rPr>
+        <w:t xml:space="preserve"> 30 </w:t>
+      </w:r>
+      <w:r>
+        <w:rPr>
+          <w:rFonts w:ascii="Browallia New" w:hAnsi="Browallia New" w:cs="Browallia New" w:hint="cs"/>
+          <w:color w:val="auto"/>
+          <w:cs/>
+        </w:rPr>
+        <w:t>วัน</w:t>
       </w:r>
     </w:p>
     <w:p>
@@ -6259,14 +6298,14 @@
         <w:rPr>
           <w:rFonts w:ascii="Browallia New" w:hAnsi="Browallia New" w:cs="Browallia New"/>
         </w:rPr>
-        <w:t>ผู้เช่าต้องส่งมอบพื้นที่เช่าและทรัพย์สิน</w:t>
-      </w:r>
-      <w:proofErr w:type="spellStart"/>
-      <w:r>
-        <w:rPr>
-          <w:rFonts w:ascii="Browallia New" w:hAnsi="Browallia New" w:cs="Browallia New"/>
-        </w:rPr>
-        <w:t>ที่เช่าให้กลับคืนแก่ผู้ให้เช่า</w:t>
+        <w:t>ผู้เช่าต้องส่งมอบ</w:t>
+      </w:r>
+      <w:proofErr w:type="spellStart"/>
+      <w:r>
+        <w:rPr>
+          <w:rFonts w:ascii="Browallia New" w:hAnsi="Browallia New" w:cs="Browallia New"/>
+        </w:rPr>
+        <w:t>พื้นที่เช่าและทรัพย์สินที่เช่าให้กลับคืนแก่ผู้ให้เช่า</w:t>
       </w:r>
       <w:proofErr w:type="spellEnd"/>
       <w:r>
